--- a/PBIAssignment1.docx
+++ b/PBIAssignment1.docx
@@ -176,6 +176,50 @@
       <w:pPr>
         <w:ind w:left="720"/>
       </w:pPr>
+      <w:r>
+        <w:rPr>
+          <w:rFonts w:ascii="Segoe UI" w:hAnsi="Segoe UI" w:cs="Segoe UI"/>
+          <w:color w:val="171717"/>
+          <w:shd w:val="clear" w:color="auto" w:fill="FFFFFF"/>
+        </w:rPr>
+        <w:lastRenderedPageBreak/>
+        <w:t>Power BI Desktop includes a </w:t>
+      </w:r>
+      <w:r>
+        <w:rPr>
+          <w:rStyle w:val="Emphasis"/>
+          <w:rFonts w:ascii="Segoe UI" w:hAnsi="Segoe UI" w:cs="Segoe UI"/>
+          <w:b/>
+          <w:color w:val="171717"/>
+          <w:shd w:val="clear" w:color="auto" w:fill="FFFFFF"/>
+        </w:rPr>
+        <w:t>Report view</w:t>
+      </w:r>
+      <w:r>
+        <w:rPr>
+          <w:rFonts w:ascii="Segoe UI" w:hAnsi="Segoe UI" w:cs="Segoe UI"/>
+          <w:color w:val="171717"/>
+          <w:shd w:val="clear" w:color="auto" w:fill="FFFFFF"/>
+        </w:rPr>
+        <w:t>, where you can create any number of report pages with visualizations. Report view in Power BI Desktop provides a similar design experience to the report's editing view in the </w:t>
+      </w:r>
+      <w:r>
+        <w:rPr>
+          <w:rStyle w:val="Emphasis"/>
+          <w:rFonts w:ascii="Segoe UI" w:hAnsi="Segoe UI" w:cs="Segoe UI"/>
+          <w:color w:val="171717"/>
+          <w:shd w:val="clear" w:color="auto" w:fill="FFFFFF"/>
+        </w:rPr>
+        <w:t>Power BI service</w:t>
+      </w:r>
+      <w:r>
+        <w:rPr>
+          <w:rFonts w:ascii="Segoe UI" w:hAnsi="Segoe UI" w:cs="Segoe UI"/>
+          <w:color w:val="171717"/>
+          <w:shd w:val="clear" w:color="auto" w:fill="FFFFFF"/>
+        </w:rPr>
+        <w:t>. You can move visualizations around, copy and paste, merge, and so on.</w:t>
+      </w:r>
     </w:p>
     <w:p>
       <w:pPr>
@@ -185,7 +229,6 @@
         <w:rPr>
           <w:noProof/>
         </w:rPr>
-        <w:lastRenderedPageBreak/>
         <w:drawing>
           <wp:inline distT="0" distB="0" distL="0" distR="0" wp14:anchorId="5C742FEB" wp14:editId="30BED6BD">
             <wp:extent cx="5943600" cy="3096895"/>
@@ -227,14 +270,98 @@
       <w:pPr>
         <w:ind w:left="720"/>
       </w:pPr>
+    </w:p>
+    <w:p>
+      <w:pPr>
+        <w:ind w:left="720"/>
+      </w:pPr>
+      <w:r>
+        <w:rPr>
+          <w:rStyle w:val="Emphasis"/>
+          <w:rFonts w:ascii="Segoe UI" w:hAnsi="Segoe UI" w:cs="Segoe UI"/>
+          <w:b/>
+          <w:color w:val="171717"/>
+          <w:shd w:val="clear" w:color="auto" w:fill="FFFFFF"/>
+        </w:rPr>
+        <w:t>Data view</w:t>
+      </w:r>
+      <w:r>
+        <w:rPr>
+          <w:rFonts w:ascii="Segoe UI" w:hAnsi="Segoe UI" w:cs="Segoe UI"/>
+          <w:color w:val="171717"/>
+          <w:shd w:val="clear" w:color="auto" w:fill="FFFFFF"/>
+        </w:rPr>
+        <w:t> helps you inspect, explore, and understand data in your </w:t>
+      </w:r>
+      <w:r>
+        <w:rPr>
+          <w:rStyle w:val="Emphasis"/>
+          <w:rFonts w:ascii="Segoe UI" w:hAnsi="Segoe UI" w:cs="Segoe UI"/>
+          <w:color w:val="171717"/>
+          <w:shd w:val="clear" w:color="auto" w:fill="FFFFFF"/>
+        </w:rPr>
+        <w:t>Power BI Desktop</w:t>
+      </w:r>
+      <w:r>
+        <w:rPr>
+          <w:rFonts w:ascii="Segoe UI" w:hAnsi="Segoe UI" w:cs="Segoe UI"/>
+          <w:color w:val="171717"/>
+          <w:shd w:val="clear" w:color="auto" w:fill="FFFFFF"/>
+        </w:rPr>
+        <w:t> model. It's different from how you view tables, columns, and data in </w:t>
+      </w:r>
+      <w:r>
+        <w:rPr>
+          <w:rStyle w:val="Emphasis"/>
+          <w:rFonts w:ascii="Segoe UI" w:hAnsi="Segoe UI" w:cs="Segoe UI"/>
+          <w:color w:val="171717"/>
+          <w:shd w:val="clear" w:color="auto" w:fill="FFFFFF"/>
+        </w:rPr>
+        <w:t>Power Query Editor</w:t>
+      </w:r>
+      <w:r>
+        <w:rPr>
+          <w:rFonts w:ascii="Segoe UI" w:hAnsi="Segoe UI" w:cs="Segoe UI"/>
+          <w:color w:val="171717"/>
+          <w:shd w:val="clear" w:color="auto" w:fill="FFFFFF"/>
+        </w:rPr>
+        <w:t>. With Data view, you're looking at your data </w:t>
+      </w:r>
+      <w:r>
+        <w:rPr>
+          <w:rStyle w:val="Emphasis"/>
+          <w:rFonts w:ascii="Segoe UI" w:hAnsi="Segoe UI" w:cs="Segoe UI"/>
+          <w:color w:val="171717"/>
+          <w:shd w:val="clear" w:color="auto" w:fill="FFFFFF"/>
+        </w:rPr>
+        <w:t>after</w:t>
+      </w:r>
+      <w:r>
+        <w:rPr>
+          <w:rFonts w:ascii="Segoe UI" w:hAnsi="Segoe UI" w:cs="Segoe UI"/>
+          <w:color w:val="171717"/>
+          <w:shd w:val="clear" w:color="auto" w:fill="FFFFFF"/>
+        </w:rPr>
+        <w:t> it has been loaded into the model.</w:t>
+      </w:r>
+    </w:p>
+    <w:p>
+      <w:pPr>
+        <w:ind w:left="720"/>
+      </w:pPr>
+    </w:p>
+    <w:p>
+      <w:pPr>
+        <w:ind w:left="720"/>
+      </w:pPr>
       <w:r>
         <w:rPr>
           <w:noProof/>
         </w:rPr>
         <w:drawing>
           <wp:inline distT="0" distB="0" distL="0" distR="0" wp14:anchorId="1A45D36F" wp14:editId="011FB43F">
-            <wp:extent cx="5943600" cy="3151505"/>
-            <wp:effectExtent l="0" t="0" r="0" b="0"/>
+            <wp:extent cx="3864634" cy="2049164"/>
+            <wp:effectExtent l="0" t="0" r="2540" b="8255"/>
             <wp:docPr id="6" name="Picture 6"/>
             <wp:cNvGraphicFramePr>
               <a:graphicFrameLocks xmlns:a="http://schemas.openxmlformats.org/drawingml/2006/main" noChangeAspect="1"/>
@@ -255,7 +382,7 @@
                   <pic:spPr>
                     <a:xfrm>
                       <a:off x="0" y="0"/>
-                      <a:ext cx="5943600" cy="3151505"/>
+                      <a:ext cx="3871703" cy="2052912"/>
                     </a:xfrm>
                     <a:prstGeom prst="rect">
                       <a:avLst/>
@@ -272,11 +399,152 @@
       <w:pPr>
         <w:ind w:left="720"/>
       </w:pPr>
+    </w:p>
+    <w:p>
+      <w:pPr>
+        <w:pStyle w:val="paragraph"/>
+        <w:spacing w:before="0" w:beforeAutospacing="0" w:after="0" w:afterAutospacing="0"/>
+        <w:textAlignment w:val="baseline"/>
+        <w:rPr>
+          <w:rFonts w:ascii="Segoe UI" w:hAnsi="Segoe UI" w:cs="Segoe UI"/>
+          <w:b/>
+          <w:color w:val="000000"/>
+        </w:rPr>
+      </w:pPr>
+      <w:proofErr w:type="gramStart"/>
+      <w:r>
+        <w:rPr>
+          <w:rFonts w:ascii="Segoe UI" w:hAnsi="Segoe UI" w:cs="Segoe UI"/>
+          <w:b/>
+          <w:color w:val="000000"/>
+        </w:rPr>
+        <w:lastRenderedPageBreak/>
+        <w:t>model</w:t>
+      </w:r>
+      <w:proofErr w:type="gramEnd"/>
+      <w:r>
+        <w:rPr>
+          <w:rFonts w:ascii="Segoe UI" w:hAnsi="Segoe UI" w:cs="Segoe UI"/>
+          <w:b/>
+          <w:color w:val="000000"/>
+        </w:rPr>
+        <w:t xml:space="preserve"> view-</w:t>
+      </w:r>
+    </w:p>
+    <w:p>
+      <w:pPr>
+        <w:pStyle w:val="NormalWeb"/>
+        <w:numPr>
+          <w:ilvl w:val="0"/>
+          <w:numId w:val="6"/>
+        </w:numPr>
+        <w:spacing w:before="150" w:beforeAutospacing="0" w:after="150" w:afterAutospacing="0"/>
+        <w:ind w:left="0" w:firstLine="0"/>
+        <w:textAlignment w:val="baseline"/>
+        <w:rPr>
+          <w:rFonts w:ascii="Segoe UI" w:hAnsi="Segoe UI" w:cs="Segoe UI"/>
+          <w:color w:val="000000"/>
+        </w:rPr>
+      </w:pPr>
+      <w:r>
+        <w:rPr>
+          <w:rFonts w:ascii="Segoe UI" w:hAnsi="Segoe UI" w:cs="Segoe UI"/>
+          <w:color w:val="000000"/>
+        </w:rPr>
+        <w:t>Break out complex models by subject area into separate diagrams.</w:t>
+      </w:r>
+    </w:p>
+    <w:p>
+      <w:pPr>
+        <w:pStyle w:val="NormalWeb"/>
+        <w:numPr>
+          <w:ilvl w:val="0"/>
+          <w:numId w:val="6"/>
+        </w:numPr>
+        <w:spacing w:before="150" w:beforeAutospacing="0" w:after="150" w:afterAutospacing="0"/>
+        <w:ind w:left="0" w:firstLine="0"/>
+        <w:textAlignment w:val="baseline"/>
+        <w:rPr>
+          <w:rFonts w:ascii="Segoe UI" w:hAnsi="Segoe UI" w:cs="Segoe UI"/>
+          <w:color w:val="000000"/>
+        </w:rPr>
+      </w:pPr>
+      <w:proofErr w:type="spellStart"/>
+      <w:r>
+        <w:rPr>
+          <w:rFonts w:ascii="Segoe UI" w:hAnsi="Segoe UI" w:cs="Segoe UI"/>
+          <w:color w:val="000000"/>
+        </w:rPr>
+        <w:t>Multiselect</w:t>
+      </w:r>
+      <w:proofErr w:type="spellEnd"/>
+      <w:r>
+        <w:rPr>
+          <w:rFonts w:ascii="Segoe UI" w:hAnsi="Segoe UI" w:cs="Segoe UI"/>
+          <w:color w:val="000000"/>
+        </w:rPr>
+        <w:t xml:space="preserve"> objects and set common properties in one go.</w:t>
+      </w:r>
+    </w:p>
+    <w:p>
+      <w:pPr>
+        <w:pStyle w:val="NormalWeb"/>
+        <w:numPr>
+          <w:ilvl w:val="0"/>
+          <w:numId w:val="6"/>
+        </w:numPr>
+        <w:spacing w:before="150" w:beforeAutospacing="0" w:after="150" w:afterAutospacing="0"/>
+        <w:ind w:left="0" w:firstLine="0"/>
+        <w:textAlignment w:val="baseline"/>
+        <w:rPr>
+          <w:rFonts w:ascii="Segoe UI" w:hAnsi="Segoe UI" w:cs="Segoe UI"/>
+          <w:color w:val="000000"/>
+        </w:rPr>
+      </w:pPr>
+      <w:r>
+        <w:rPr>
+          <w:rFonts w:ascii="Segoe UI" w:hAnsi="Segoe UI" w:cs="Segoe UI"/>
+          <w:color w:val="000000"/>
+        </w:rPr>
+        <w:t>View and modify properties in the properties pane.</w:t>
+      </w:r>
+    </w:p>
+    <w:p>
+      <w:pPr>
+        <w:pStyle w:val="NormalWeb"/>
+        <w:numPr>
+          <w:ilvl w:val="0"/>
+          <w:numId w:val="6"/>
+        </w:numPr>
+        <w:spacing w:before="150" w:beforeAutospacing="0" w:after="150" w:afterAutospacing="0"/>
+        <w:ind w:left="0" w:firstLine="0"/>
+        <w:textAlignment w:val="baseline"/>
+        <w:rPr>
+          <w:rFonts w:ascii="Segoe UI" w:hAnsi="Segoe UI" w:cs="Segoe UI"/>
+          <w:color w:val="000000"/>
+        </w:rPr>
+      </w:pPr>
+      <w:r>
+        <w:rPr>
+          <w:rFonts w:ascii="Segoe UI" w:hAnsi="Segoe UI" w:cs="Segoe UI"/>
+          <w:color w:val="000000"/>
+        </w:rPr>
+        <w:t>Set display folders for simplified consumption of complex models.</w:t>
+      </w:r>
+    </w:p>
+    <w:p>
+      <w:pPr>
+        <w:ind w:left="720"/>
+      </w:pPr>
+    </w:p>
+    <w:p>
+      <w:pPr>
+        <w:ind w:left="720"/>
+      </w:pPr>
       <w:r>
         <w:rPr>
           <w:noProof/>
         </w:rPr>
-        <w:lastRenderedPageBreak/>
         <w:drawing>
           <wp:inline distT="0" distB="0" distL="0" distR="0" wp14:anchorId="7FAA8EF5" wp14:editId="20AA2141">
             <wp:extent cx="5943600" cy="3198495"/>
@@ -341,6 +609,9 @@
       <w:pPr>
         <w:pStyle w:val="ListParagraph"/>
         <w:ind w:left="1080"/>
+        <w:rPr>
+          <w:b/>
+        </w:rPr>
       </w:pPr>
     </w:p>
     <w:p>
@@ -350,12 +621,135 @@
       </w:pPr>
       <w:r>
         <w:rPr>
+          <w:rFonts w:ascii="Arial" w:hAnsi="Arial" w:cs="Arial"/>
+          <w:color w:val="222222"/>
+          <w:shd w:val="clear" w:color="auto" w:fill="FFFFFF"/>
+        </w:rPr>
+        <w:t>The </w:t>
+      </w:r>
+      <w:r>
+        <w:rPr>
+          <w:rFonts w:ascii="Arial" w:hAnsi="Arial" w:cs="Arial"/>
+          <w:b/>
+          <w:bCs/>
+          <w:color w:val="222222"/>
+          <w:shd w:val="clear" w:color="auto" w:fill="FFFFFF"/>
+        </w:rPr>
+        <w:t>Query Editor</w:t>
+      </w:r>
+      <w:r>
+        <w:rPr>
+          <w:rFonts w:ascii="Arial" w:hAnsi="Arial" w:cs="Arial"/>
+          <w:color w:val="222222"/>
+          <w:shd w:val="clear" w:color="auto" w:fill="FFFFFF"/>
+        </w:rPr>
+        <w:t> in </w:t>
+      </w:r>
+      <w:r>
+        <w:rPr>
+          <w:rFonts w:ascii="Arial" w:hAnsi="Arial" w:cs="Arial"/>
+          <w:b/>
+          <w:bCs/>
+          <w:color w:val="222222"/>
+          <w:shd w:val="clear" w:color="auto" w:fill="FFFFFF"/>
+        </w:rPr>
+        <w:t>Power BI</w:t>
+      </w:r>
+      <w:r>
+        <w:rPr>
+          <w:rFonts w:ascii="Arial" w:hAnsi="Arial" w:cs="Arial"/>
+          <w:color w:val="222222"/>
+          <w:shd w:val="clear" w:color="auto" w:fill="FFFFFF"/>
+        </w:rPr>
+        <w:t> is used to transform or </w:t>
+      </w:r>
+      <w:r>
+        <w:rPr>
+          <w:rFonts w:ascii="Arial" w:hAnsi="Arial" w:cs="Arial"/>
+          <w:b/>
+          <w:bCs/>
+          <w:color w:val="222222"/>
+          <w:shd w:val="clear" w:color="auto" w:fill="FFFFFF"/>
+        </w:rPr>
+        <w:t>edit</w:t>
+      </w:r>
+      <w:r>
+        <w:rPr>
+          <w:rFonts w:ascii="Arial" w:hAnsi="Arial" w:cs="Arial"/>
+          <w:color w:val="222222"/>
+          <w:shd w:val="clear" w:color="auto" w:fill="FFFFFF"/>
+        </w:rPr>
+        <w:t> data files before they are actually loaded into the </w:t>
+      </w:r>
+      <w:r>
+        <w:rPr>
+          <w:rFonts w:ascii="Arial" w:hAnsi="Arial" w:cs="Arial"/>
+          <w:b/>
+          <w:bCs/>
+          <w:color w:val="222222"/>
+          <w:shd w:val="clear" w:color="auto" w:fill="FFFFFF"/>
+        </w:rPr>
+        <w:t>Power BI</w:t>
+      </w:r>
+      <w:r>
+        <w:rPr>
+          <w:rFonts w:ascii="Arial" w:hAnsi="Arial" w:cs="Arial"/>
+          <w:color w:val="222222"/>
+          <w:shd w:val="clear" w:color="auto" w:fill="FFFFFF"/>
+        </w:rPr>
+        <w:t>. The </w:t>
+      </w:r>
+      <w:r>
+        <w:rPr>
+          <w:rFonts w:ascii="Arial" w:hAnsi="Arial" w:cs="Arial"/>
+          <w:b/>
+          <w:bCs/>
+          <w:color w:val="222222"/>
+          <w:shd w:val="clear" w:color="auto" w:fill="FFFFFF"/>
+        </w:rPr>
+        <w:t>Query Editor</w:t>
+      </w:r>
+      <w:r>
+        <w:rPr>
+          <w:rFonts w:ascii="Arial" w:hAnsi="Arial" w:cs="Arial"/>
+          <w:color w:val="222222"/>
+          <w:shd w:val="clear" w:color="auto" w:fill="FFFFFF"/>
+        </w:rPr>
+        <w:t xml:space="preserve"> plays the role of an intermediate data container where you can modify data by selecting rows and columns, splitting rows and columns, pivoting and </w:t>
+      </w:r>
+      <w:proofErr w:type="spellStart"/>
+      <w:r>
+        <w:rPr>
+          <w:rFonts w:ascii="Arial" w:hAnsi="Arial" w:cs="Arial"/>
+          <w:color w:val="222222"/>
+          <w:shd w:val="clear" w:color="auto" w:fill="FFFFFF"/>
+        </w:rPr>
+        <w:t>unpivoting</w:t>
+      </w:r>
+      <w:proofErr w:type="spellEnd"/>
+      <w:r>
+        <w:rPr>
+          <w:rFonts w:ascii="Arial" w:hAnsi="Arial" w:cs="Arial"/>
+          <w:color w:val="222222"/>
+          <w:shd w:val="clear" w:color="auto" w:fill="FFFFFF"/>
+        </w:rPr>
+        <w:t xml:space="preserve"> columns, etc.</w:t>
+      </w:r>
+    </w:p>
+    <w:p>
+      <w:pPr>
+        <w:pStyle w:val="ListParagraph"/>
+        <w:ind w:left="1080"/>
+      </w:pPr>
+      <w:r>
+        <w:rPr>
           <w:noProof/>
         </w:rPr>
+        <w:lastRenderedPageBreak/>
         <w:drawing>
           <wp:inline distT="0" distB="0" distL="0" distR="0" wp14:anchorId="03FDE43A" wp14:editId="0CE7A075">
-            <wp:extent cx="5943600" cy="3210560"/>
-            <wp:effectExtent l="0" t="0" r="0" b="8890"/>
+            <wp:extent cx="5572664" cy="3010192"/>
+            <wp:effectExtent l="0" t="0" r="0" b="0"/>
             <wp:docPr id="8" name="Picture 8"/>
             <wp:cNvGraphicFramePr>
               <a:graphicFrameLocks xmlns:a="http://schemas.openxmlformats.org/drawingml/2006/main" noChangeAspect="1"/>
@@ -376,7 +770,7 @@
                   <pic:spPr>
                     <a:xfrm>
                       <a:off x="0" y="0"/>
-                      <a:ext cx="5943600" cy="3210560"/>
+                      <a:ext cx="5597801" cy="3023770"/>
                     </a:xfrm>
                     <a:prstGeom prst="rect">
                       <a:avLst/>
@@ -406,6 +800,7 @@
     <w:p>
       <w:pPr>
         <w:rPr>
+          <w:b/>
           <w:noProof/>
         </w:rPr>
       </w:pPr>
@@ -413,7 +808,6 @@
         <w:rPr>
           <w:noProof/>
         </w:rPr>
-        <w:lastRenderedPageBreak/>
         <w:t xml:space="preserve">− </w:t>
       </w:r>
       <w:r>
@@ -423,6 +817,51 @@
         </w:rPr>
         <w:t>Advance Editor</w:t>
       </w:r>
+    </w:p>
+    <w:p>
+      <w:pPr>
+        <w:rPr>
+          <w:rFonts w:ascii="Arial" w:hAnsi="Arial" w:cs="Arial"/>
+          <w:color w:val="363835"/>
+          <w:sz w:val="27"/>
+          <w:szCs w:val="27"/>
+          <w:shd w:val="clear" w:color="auto" w:fill="FFFFFF"/>
+        </w:rPr>
+      </w:pPr>
+      <w:r>
+        <w:rPr>
+          <w:rFonts w:ascii="Arial" w:hAnsi="Arial" w:cs="Arial"/>
+          <w:color w:val="363835"/>
+          <w:sz w:val="27"/>
+          <w:szCs w:val="27"/>
+          <w:shd w:val="clear" w:color="auto" w:fill="FFFFFF"/>
+        </w:rPr>
+        <w:t xml:space="preserve">Advanced Editor </w:t>
+      </w:r>
+      <w:proofErr w:type="gramStart"/>
+      <w:r>
+        <w:rPr>
+          <w:rFonts w:ascii="Arial" w:hAnsi="Arial" w:cs="Arial"/>
+          <w:color w:val="363835"/>
+          <w:sz w:val="27"/>
+          <w:szCs w:val="27"/>
+          <w:shd w:val="clear" w:color="auto" w:fill="FFFFFF"/>
+        </w:rPr>
+        <w:t>With</w:t>
+      </w:r>
+      <w:proofErr w:type="gramEnd"/>
+      <w:r>
+        <w:rPr>
+          <w:rFonts w:ascii="Arial" w:hAnsi="Arial" w:cs="Arial"/>
+          <w:color w:val="363835"/>
+          <w:sz w:val="27"/>
+          <w:szCs w:val="27"/>
+          <w:shd w:val="clear" w:color="auto" w:fill="FFFFFF"/>
+        </w:rPr>
+        <w:t xml:space="preserve"> Power Query can perform a lot of complex steps with any kind of data source. However wouldn’t it be fun unless you understand what is happening under the cover?</w:t>
+      </w:r>
+      <w:bookmarkStart w:id="0" w:name="_GoBack"/>
+      <w:bookmarkEnd w:id="0"/>
     </w:p>
     <w:p>
       <w:r>
@@ -636,7 +1075,6 @@
           <w:color w:val="171717"/>
           <w:shd w:val="clear" w:color="auto" w:fill="FFFFFF"/>
         </w:rPr>
-        <w:lastRenderedPageBreak/>
         <w:t>Purchase Power BI Pro user licenses</w:t>
       </w:r>
     </w:p>
@@ -783,7 +1221,17 @@
           <w:sz w:val="24"/>
           <w:szCs w:val="24"/>
         </w:rPr>
-        <w:t>You can use Power BI Premium to get dedicated and enhanced resources for your organization, so users in your organization can use the Power BI service with better performance and responsiveness. For example, with a Power BI Premium subscription, you and your organization's users get access to:</w:t>
+        <w:t xml:space="preserve">You can use Power BI Premium to get dedicated and enhanced resources for your organization, so users in your organization can use the Power BI service with better </w:t>
+      </w:r>
+      <w:r>
+        <w:rPr>
+          <w:rFonts w:ascii="Segoe UI" w:eastAsia="Times New Roman" w:hAnsi="Segoe UI" w:cs="Segoe UI"/>
+          <w:color w:val="171717"/>
+          <w:sz w:val="24"/>
+          <w:szCs w:val="24"/>
+        </w:rPr>
+        <w:lastRenderedPageBreak/>
+        <w:t>performance and responsiveness. For example, with a Power BI Premium subscription, you and your organization's users get access to:</w:t>
       </w:r>
     </w:p>
     <w:p>
@@ -947,7 +1395,6 @@
           <w:szCs w:val="24"/>
         </w:rPr>
       </w:pPr>
-      <w:bookmarkStart w:id="0" w:name="_GoBack"/>
       <w:r>
         <w:rPr>
           <w:rFonts w:ascii="Segoe UI" w:eastAsia="Times New Roman" w:hAnsi="Segoe UI" w:cs="Segoe UI"/>
@@ -956,7 +1403,6 @@
           <w:sz w:val="24"/>
           <w:szCs w:val="24"/>
         </w:rPr>
-        <w:lastRenderedPageBreak/>
         <w:drawing>
           <wp:inline distT="0" distB="0" distL="0" distR="0" wp14:anchorId="500BB802" wp14:editId="58EEF249">
             <wp:extent cx="6133381" cy="2617439"/>
@@ -1006,7 +1452,6 @@
           </wp:inline>
         </w:drawing>
       </w:r>
-      <w:bookmarkEnd w:id="0"/>
     </w:p>
     <w:p>
       <w:pPr>
@@ -1166,6 +1611,7 @@
           <w:sz w:val="24"/>
           <w:szCs w:val="24"/>
         </w:rPr>
+        <w:lastRenderedPageBreak/>
         <w:t>P</w:t>
       </w:r>
       <w:r>
@@ -1293,17 +1739,7 @@
           <w:sz w:val="24"/>
           <w:szCs w:val="24"/>
         </w:rPr>
-        <w:t xml:space="preserve"> (A1-A6) SKU family that requires no commitment and is billed hourly for use white labeling Power BI in applications, portals, and websites or as a way to test P or EM capacities. All SKUs deliver v-cores to create capacities, but the EM SKUs are </w:t>
-      </w:r>
-      <w:r>
-        <w:rPr>
-          <w:rFonts w:ascii="Segoe UI" w:eastAsia="Times New Roman" w:hAnsi="Segoe UI" w:cs="Segoe UI"/>
-          <w:color w:val="171717"/>
-          <w:sz w:val="24"/>
-          <w:szCs w:val="24"/>
-        </w:rPr>
-        <w:lastRenderedPageBreak/>
-        <w:t>restricted for smaller scale embedding. EM1, EM2, A1, and A2 SKUs with less than four v-cores do not run on dedicated infrastructure.</w:t>
+        <w:t> (A1-A6) SKU family that requires no commitment and is billed hourly for use white labeling Power BI in applications, portals, and websites or as a way to test P or EM capacities. All SKUs deliver v-cores to create capacities, but the EM SKUs are restricted for smaller scale embedding. EM1, EM2, A1, and A2 SKUs with less than four v-cores do not run on dedicated infrastructure.</w:t>
       </w:r>
     </w:p>
     <w:p>
@@ -1717,6 +2153,155 @@
     </w:lvl>
   </w:abstractNum>
   <w:abstractNum w:abstractNumId="1">
+    <w:nsid w:val="36E10BBC"/>
+    <w:multiLevelType w:val="multilevel"/>
+    <w:tmpl w:val="9DBE09B8"/>
+    <w:lvl w:ilvl="0">
+      <w:start w:val="1"/>
+      <w:numFmt w:val="bullet"/>
+      <w:lvlText w:val=""/>
+      <w:lvlJc w:val="left"/>
+      <w:pPr>
+        <w:tabs>
+          <w:tab w:val="num" w:pos="720"/>
+        </w:tabs>
+        <w:ind w:left="720" w:hanging="360"/>
+      </w:pPr>
+      <w:rPr>
+        <w:rFonts w:ascii="Symbol" w:hAnsi="Symbol" w:hint="default"/>
+        <w:sz w:val="20"/>
+      </w:rPr>
+    </w:lvl>
+    <w:lvl w:ilvl="1" w:tentative="1">
+      <w:start w:val="1"/>
+      <w:numFmt w:val="bullet"/>
+      <w:lvlText w:val=""/>
+      <w:lvlJc w:val="left"/>
+      <w:pPr>
+        <w:tabs>
+          <w:tab w:val="num" w:pos="1440"/>
+        </w:tabs>
+        <w:ind w:left="1440" w:hanging="360"/>
+      </w:pPr>
+      <w:rPr>
+        <w:rFonts w:ascii="Symbol" w:hAnsi="Symbol" w:hint="default"/>
+        <w:sz w:val="20"/>
+      </w:rPr>
+    </w:lvl>
+    <w:lvl w:ilvl="2" w:tentative="1">
+      <w:start w:val="1"/>
+      <w:numFmt w:val="bullet"/>
+      <w:lvlText w:val=""/>
+      <w:lvlJc w:val="left"/>
+      <w:pPr>
+        <w:tabs>
+          <w:tab w:val="num" w:pos="2160"/>
+        </w:tabs>
+        <w:ind w:left="2160" w:hanging="360"/>
+      </w:pPr>
+      <w:rPr>
+        <w:rFonts w:ascii="Symbol" w:hAnsi="Symbol" w:hint="default"/>
+        <w:sz w:val="20"/>
+      </w:rPr>
+    </w:lvl>
+    <w:lvl w:ilvl="3" w:tentative="1">
+      <w:start w:val="1"/>
+      <w:numFmt w:val="bullet"/>
+      <w:lvlText w:val=""/>
+      <w:lvlJc w:val="left"/>
+      <w:pPr>
+        <w:tabs>
+          <w:tab w:val="num" w:pos="2880"/>
+        </w:tabs>
+        <w:ind w:left="2880" w:hanging="360"/>
+      </w:pPr>
+      <w:rPr>
+        <w:rFonts w:ascii="Symbol" w:hAnsi="Symbol" w:hint="default"/>
+        <w:sz w:val="20"/>
+      </w:rPr>
+    </w:lvl>
+    <w:lvl w:ilvl="4" w:tentative="1">
+      <w:start w:val="1"/>
+      <w:numFmt w:val="bullet"/>
+      <w:lvlText w:val=""/>
+      <w:lvlJc w:val="left"/>
+      <w:pPr>
+        <w:tabs>
+          <w:tab w:val="num" w:pos="3600"/>
+        </w:tabs>
+        <w:ind w:left="3600" w:hanging="360"/>
+      </w:pPr>
+      <w:rPr>
+        <w:rFonts w:ascii="Symbol" w:hAnsi="Symbol" w:hint="default"/>
+        <w:sz w:val="20"/>
+      </w:rPr>
+    </w:lvl>
+    <w:lvl w:ilvl="5" w:tentative="1">
+      <w:start w:val="1"/>
+      <w:numFmt w:val="bullet"/>
+      <w:lvlText w:val=""/>
+      <w:lvlJc w:val="left"/>
+      <w:pPr>
+        <w:tabs>
+          <w:tab w:val="num" w:pos="4320"/>
+        </w:tabs>
+        <w:ind w:left="4320" w:hanging="360"/>
+      </w:pPr>
+      <w:rPr>
+        <w:rFonts w:ascii="Symbol" w:hAnsi="Symbol" w:hint="default"/>
+        <w:sz w:val="20"/>
+      </w:rPr>
+    </w:lvl>
+    <w:lvl w:ilvl="6" w:tentative="1">
+      <w:start w:val="1"/>
+      <w:numFmt w:val="bullet"/>
+      <w:lvlText w:val=""/>
+      <w:lvlJc w:val="left"/>
+      <w:pPr>
+        <w:tabs>
+          <w:tab w:val="num" w:pos="5040"/>
+        </w:tabs>
+        <w:ind w:left="5040" w:hanging="360"/>
+      </w:pPr>
+      <w:rPr>
+        <w:rFonts w:ascii="Symbol" w:hAnsi="Symbol" w:hint="default"/>
+        <w:sz w:val="20"/>
+      </w:rPr>
+    </w:lvl>
+    <w:lvl w:ilvl="7" w:tentative="1">
+      <w:start w:val="1"/>
+      <w:numFmt w:val="bullet"/>
+      <w:lvlText w:val=""/>
+      <w:lvlJc w:val="left"/>
+      <w:pPr>
+        <w:tabs>
+          <w:tab w:val="num" w:pos="5760"/>
+        </w:tabs>
+        <w:ind w:left="5760" w:hanging="360"/>
+      </w:pPr>
+      <w:rPr>
+        <w:rFonts w:ascii="Symbol" w:hAnsi="Symbol" w:hint="default"/>
+        <w:sz w:val="20"/>
+      </w:rPr>
+    </w:lvl>
+    <w:lvl w:ilvl="8" w:tentative="1">
+      <w:start w:val="1"/>
+      <w:numFmt w:val="bullet"/>
+      <w:lvlText w:val=""/>
+      <w:lvlJc w:val="left"/>
+      <w:pPr>
+        <w:tabs>
+          <w:tab w:val="num" w:pos="6480"/>
+        </w:tabs>
+        <w:ind w:left="6480" w:hanging="360"/>
+      </w:pPr>
+      <w:rPr>
+        <w:rFonts w:ascii="Symbol" w:hAnsi="Symbol" w:hint="default"/>
+        <w:sz w:val="20"/>
+      </w:rPr>
+    </w:lvl>
+  </w:abstractNum>
+  <w:abstractNum w:abstractNumId="2">
     <w:nsid w:val="39CA2A68"/>
     <w:multiLevelType w:val="hybridMultilevel"/>
     <w:tmpl w:val="CB2E375A"/>
@@ -1829,7 +2414,7 @@
       </w:rPr>
     </w:lvl>
   </w:abstractNum>
-  <w:abstractNum w:abstractNumId="2">
+  <w:abstractNum w:abstractNumId="3">
     <w:nsid w:val="522B7121"/>
     <w:multiLevelType w:val="hybridMultilevel"/>
     <w:tmpl w:val="36ECD130"/>
@@ -1880,7 +2465,7 @@
       <w:lvlJc w:val="left"/>
     </w:lvl>
   </w:abstractNum>
-  <w:abstractNum w:abstractNumId="3">
+  <w:abstractNum w:abstractNumId="4">
     <w:nsid w:val="5E1A579B"/>
     <w:multiLevelType w:val="multilevel"/>
     <w:tmpl w:val="539ACC5C"/>
@@ -2029,7 +2614,7 @@
       </w:rPr>
     </w:lvl>
   </w:abstractNum>
-  <w:abstractNum w:abstractNumId="4">
+  <w:abstractNum w:abstractNumId="5">
     <w:nsid w:val="77B8329A"/>
     <w:multiLevelType w:val="multilevel"/>
     <w:tmpl w:val="023E6AC4"/>
@@ -2179,19 +2764,22 @@
     </w:lvl>
   </w:abstractNum>
   <w:num w:numId="1">
-    <w:abstractNumId w:val="2"/>
+    <w:abstractNumId w:val="3"/>
   </w:num>
   <w:num w:numId="2">
     <w:abstractNumId w:val="0"/>
   </w:num>
   <w:num w:numId="3">
-    <w:abstractNumId w:val="1"/>
+    <w:abstractNumId w:val="2"/>
   </w:num>
   <w:num w:numId="4">
-    <w:abstractNumId w:val="3"/>
+    <w:abstractNumId w:val="4"/>
   </w:num>
   <w:num w:numId="5">
-    <w:abstractNumId w:val="4"/>
+    <w:abstractNumId w:val="5"/>
+  </w:num>
+  <w:num w:numId="6">
+    <w:abstractNumId w:val="1"/>
   </w:num>
 </w:numbering>
 </file>
@@ -2700,6 +3288,46 @@
       <w:u w:val="single"/>
     </w:rPr>
   </w:style>
+  <w:style w:type="character" w:styleId="Emphasis">
+    <w:name w:val="Emphasis"/>
+    <w:basedOn w:val="DefaultParagraphFont"/>
+    <w:uiPriority w:val="20"/>
+    <w:qFormat/>
+    <w:rsid w:val="0005497B"/>
+    <w:rPr>
+      <w:i/>
+      <w:iCs/>
+    </w:rPr>
+  </w:style>
+  <w:style w:type="paragraph" w:customStyle="1" w:styleId="paragraph">
+    <w:name w:val="paragraph"/>
+    <w:basedOn w:val="Normal"/>
+    <w:rsid w:val="0005497B"/>
+    <w:pPr>
+      <w:spacing w:before="100" w:beforeAutospacing="1" w:after="100" w:afterAutospacing="1" w:line="240" w:lineRule="auto"/>
+    </w:pPr>
+    <w:rPr>
+      <w:rFonts w:ascii="Times New Roman" w:eastAsia="Times New Roman" w:hAnsi="Times New Roman" w:cs="Times New Roman"/>
+      <w:sz w:val="24"/>
+      <w:szCs w:val="24"/>
+    </w:rPr>
+  </w:style>
+  <w:style w:type="paragraph" w:styleId="NormalWeb">
+    <w:name w:val="Normal (Web)"/>
+    <w:basedOn w:val="Normal"/>
+    <w:uiPriority w:val="99"/>
+    <w:semiHidden/>
+    <w:unhideWhenUsed/>
+    <w:rsid w:val="0005497B"/>
+    <w:pPr>
+      <w:spacing w:before="100" w:beforeAutospacing="1" w:after="100" w:afterAutospacing="1" w:line="240" w:lineRule="auto"/>
+    </w:pPr>
+    <w:rPr>
+      <w:rFonts w:ascii="Times New Roman" w:eastAsia="Times New Roman" w:hAnsi="Times New Roman" w:cs="Times New Roman"/>
+      <w:sz w:val="24"/>
+      <w:szCs w:val="24"/>
+    </w:rPr>
+  </w:style>
 </w:styles>
 </file>
 
